--- a/UDR(old).docx
+++ b/UDR(old).docx
@@ -388,227 +388,12 @@
       <w:pPr>
         <w:pStyle w:val="ListParagraph"/>
         <w:numPr>
-          <w:ilvl w:val="2"/>
-          <w:numId w:val="1"/>
-        </w:numPr>
-      </w:pPr>
-      <w:r>
-        <w:t>Danh sách nhạc:</w:t>
-      </w:r>
-    </w:p>
-    <w:p>
-      <w:pPr>
-        <w:pStyle w:val="ListParagraph"/>
-        <w:numPr>
           <w:ilvl w:val="3"/>
           <w:numId w:val="1"/>
         </w:numPr>
       </w:pPr>
       <w:r>
-        <w:t>Tên người tạo</w:t>
-      </w:r>
-    </w:p>
-    <w:p>
-      <w:pPr>
-        <w:pStyle w:val="ListParagraph"/>
-        <w:numPr>
-          <w:ilvl w:val="3"/>
-          <w:numId w:val="1"/>
-        </w:numPr>
-      </w:pPr>
-      <w:r>
-        <w:t>Danh sách các bài nhạc</w:t>
-      </w:r>
-    </w:p>
-    <w:p>
-      <w:pPr>
-        <w:pStyle w:val="ListParagraph"/>
-        <w:numPr>
-          <w:ilvl w:val="3"/>
-          <w:numId w:val="1"/>
-        </w:numPr>
-      </w:pPr>
-      <w:r>
-        <w:t>S</w:t>
-      </w:r>
-      <w:r>
-        <w:t>ố lượt thích</w:t>
-      </w:r>
-      <w:r>
-        <w:t xml:space="preserve"> </w:t>
-      </w:r>
-      <w:r>
-        <w:t>(của danh sách nhạc)</w:t>
-      </w:r>
-    </w:p>
-    <w:p>
-      <w:pPr>
-        <w:pStyle w:val="ListParagraph"/>
-        <w:numPr>
-          <w:ilvl w:val="3"/>
-          <w:numId w:val="1"/>
-        </w:numPr>
-      </w:pPr>
-      <w:r>
-        <w:t>S</w:t>
-      </w:r>
-      <w:r>
-        <w:t>ố lượt nghe (số lượt nghe tổng của từng bài trong danh sách)</w:t>
-      </w:r>
-    </w:p>
-    <w:p>
-      <w:pPr>
-        <w:pStyle w:val="ListParagraph"/>
-        <w:numPr>
-          <w:ilvl w:val="3"/>
-          <w:numId w:val="1"/>
-        </w:numPr>
-      </w:pPr>
-      <w:r>
-        <w:t>Ảnh bìa</w:t>
-      </w:r>
-    </w:p>
-    <w:p>
-      <w:pPr>
-        <w:pStyle w:val="ListParagraph"/>
-        <w:numPr>
-          <w:ilvl w:val="2"/>
-          <w:numId w:val="1"/>
-        </w:numPr>
-      </w:pPr>
-      <w:r>
-        <w:t>Thông tin cá nhân</w:t>
-      </w:r>
-    </w:p>
-    <w:p>
-      <w:pPr>
-        <w:pStyle w:val="ListParagraph"/>
-        <w:numPr>
-          <w:ilvl w:val="3"/>
-          <w:numId w:val="1"/>
-        </w:numPr>
-      </w:pPr>
-      <w:r>
-        <w:t>Tên người dùng</w:t>
-      </w:r>
-    </w:p>
-    <w:p>
-      <w:pPr>
-        <w:pStyle w:val="ListParagraph"/>
-        <w:numPr>
-          <w:ilvl w:val="3"/>
-          <w:numId w:val="1"/>
-        </w:numPr>
-      </w:pPr>
-      <w:r>
-        <w:t>Ả</w:t>
-      </w:r>
-      <w:r>
-        <w:t>nh đại diện người dùng</w:t>
-      </w:r>
-    </w:p>
-    <w:p>
-      <w:pPr>
-        <w:pStyle w:val="ListParagraph"/>
-        <w:numPr>
-          <w:ilvl w:val="3"/>
-          <w:numId w:val="1"/>
-        </w:numPr>
-      </w:pPr>
-      <w:r>
-        <w:t>Các bài nhạc đã tạo bởi người dùng này</w:t>
-      </w:r>
-    </w:p>
-    <w:p>
-      <w:pPr>
-        <w:pStyle w:val="ListParagraph"/>
-        <w:numPr>
-          <w:ilvl w:val="3"/>
-          <w:numId w:val="1"/>
-        </w:numPr>
-      </w:pPr>
-      <w:r>
-        <w:t>Các danh sách nhạc đã tạo bởi người dùng này</w:t>
-      </w:r>
-    </w:p>
-    <w:p>
-      <w:pPr>
-        <w:pStyle w:val="ListParagraph"/>
-        <w:numPr>
-          <w:ilvl w:val="0"/>
-          <w:numId w:val="1"/>
-        </w:numPr>
-      </w:pPr>
-      <w:r>
-        <w:t>Non-</w:t>
-      </w:r>
-      <w:r>
-        <w:t xml:space="preserve"> </w:t>
-      </w:r>
-      <w:r>
-        <w:t>Functional Requirement</w:t>
-      </w:r>
-    </w:p>
-    <w:p>
-      <w:pPr>
-        <w:pStyle w:val="ListParagraph"/>
-        <w:numPr>
-          <w:ilvl w:val="1"/>
-          <w:numId w:val="1"/>
-        </w:numPr>
-      </w:pPr>
-      <w:r>
-        <w:lastRenderedPageBreak/>
-        <w:t>Ngôn ngữ: Java</w:t>
-      </w:r>
-    </w:p>
-    <w:p>
-      <w:pPr>
-        <w:pStyle w:val="ListParagraph"/>
-        <w:numPr>
-          <w:ilvl w:val="1"/>
-          <w:numId w:val="1"/>
-        </w:numPr>
-      </w:pPr>
-      <w:r>
-        <w:t>Front-end Framework: Bootstrap</w:t>
-      </w:r>
-    </w:p>
-    <w:p>
-      <w:pPr>
-        <w:pStyle w:val="ListParagraph"/>
-        <w:numPr>
-          <w:ilvl w:val="1"/>
-          <w:numId w:val="1"/>
-        </w:numPr>
-      </w:pPr>
-      <w:r>
-        <w:t>Database: Microsoft SQL 2008</w:t>
-      </w:r>
-    </w:p>
-    <w:p>
-      <w:pPr>
-        <w:pStyle w:val="ListParagraph"/>
-        <w:numPr>
-          <w:ilvl w:val="1"/>
-          <w:numId w:val="1"/>
-        </w:numPr>
-      </w:pPr>
-      <w:r>
-        <w:t>Server: Tomcat 7.1</w:t>
-      </w:r>
-    </w:p>
-    <w:p/>
-    <w:p>
-      <w:pPr>
-        <w:pStyle w:val="ListParagraph"/>
-        <w:numPr>
-          <w:ilvl w:val="0"/>
-          <w:numId w:val="1"/>
-        </w:numPr>
-      </w:pPr>
-      <w:r>
-        <w:t>User Stories:</w:t>
+        <w:t>Lời nhạc</w:t>
       </w:r>
       <w:bookmarkStart w:id="0" w:name="_GoBack"/>
       <w:bookmarkEnd w:id="0"/>
@@ -617,6 +402,233 @@
       <w:pPr>
         <w:pStyle w:val="ListParagraph"/>
         <w:numPr>
+          <w:ilvl w:val="2"/>
+          <w:numId w:val="1"/>
+        </w:numPr>
+      </w:pPr>
+      <w:r>
+        <w:t>Danh sách nhạc:</w:t>
+      </w:r>
+    </w:p>
+    <w:p>
+      <w:pPr>
+        <w:pStyle w:val="ListParagraph"/>
+        <w:numPr>
+          <w:ilvl w:val="3"/>
+          <w:numId w:val="1"/>
+        </w:numPr>
+      </w:pPr>
+      <w:r>
+        <w:t>Tên người tạo</w:t>
+      </w:r>
+    </w:p>
+    <w:p>
+      <w:pPr>
+        <w:pStyle w:val="ListParagraph"/>
+        <w:numPr>
+          <w:ilvl w:val="3"/>
+          <w:numId w:val="1"/>
+        </w:numPr>
+      </w:pPr>
+      <w:r>
+        <w:t>Danh sách các bài nhạc</w:t>
+      </w:r>
+    </w:p>
+    <w:p>
+      <w:pPr>
+        <w:pStyle w:val="ListParagraph"/>
+        <w:numPr>
+          <w:ilvl w:val="3"/>
+          <w:numId w:val="1"/>
+        </w:numPr>
+      </w:pPr>
+      <w:r>
+        <w:t>S</w:t>
+      </w:r>
+      <w:r>
+        <w:t>ố lượt thích</w:t>
+      </w:r>
+      <w:r>
+        <w:t xml:space="preserve"> </w:t>
+      </w:r>
+      <w:r>
+        <w:t>(của danh sách nhạc)</w:t>
+      </w:r>
+    </w:p>
+    <w:p>
+      <w:pPr>
+        <w:pStyle w:val="ListParagraph"/>
+        <w:numPr>
+          <w:ilvl w:val="3"/>
+          <w:numId w:val="1"/>
+        </w:numPr>
+      </w:pPr>
+      <w:r>
+        <w:t>S</w:t>
+      </w:r>
+      <w:r>
+        <w:t>ố lượt nghe (số lượt nghe tổng của từng bài trong danh sách)</w:t>
+      </w:r>
+    </w:p>
+    <w:p>
+      <w:pPr>
+        <w:pStyle w:val="ListParagraph"/>
+        <w:numPr>
+          <w:ilvl w:val="3"/>
+          <w:numId w:val="1"/>
+        </w:numPr>
+      </w:pPr>
+      <w:r>
+        <w:t>Ảnh bìa</w:t>
+      </w:r>
+    </w:p>
+    <w:p>
+      <w:pPr>
+        <w:pStyle w:val="ListParagraph"/>
+        <w:numPr>
+          <w:ilvl w:val="2"/>
+          <w:numId w:val="1"/>
+        </w:numPr>
+      </w:pPr>
+      <w:r>
+        <w:t>Thông tin cá nhân</w:t>
+      </w:r>
+    </w:p>
+    <w:p>
+      <w:pPr>
+        <w:pStyle w:val="ListParagraph"/>
+        <w:numPr>
+          <w:ilvl w:val="3"/>
+          <w:numId w:val="1"/>
+        </w:numPr>
+      </w:pPr>
+      <w:r>
+        <w:t>Tên người dùng</w:t>
+      </w:r>
+    </w:p>
+    <w:p>
+      <w:pPr>
+        <w:pStyle w:val="ListParagraph"/>
+        <w:numPr>
+          <w:ilvl w:val="3"/>
+          <w:numId w:val="1"/>
+        </w:numPr>
+      </w:pPr>
+      <w:r>
+        <w:t>Ả</w:t>
+      </w:r>
+      <w:r>
+        <w:t>nh đại diện người dùng</w:t>
+      </w:r>
+    </w:p>
+    <w:p>
+      <w:pPr>
+        <w:pStyle w:val="ListParagraph"/>
+        <w:numPr>
+          <w:ilvl w:val="3"/>
+          <w:numId w:val="1"/>
+        </w:numPr>
+      </w:pPr>
+      <w:r>
+        <w:t>Các bài nhạc đã tạo bởi người dùng này</w:t>
+      </w:r>
+    </w:p>
+    <w:p>
+      <w:pPr>
+        <w:pStyle w:val="ListParagraph"/>
+        <w:numPr>
+          <w:ilvl w:val="3"/>
+          <w:numId w:val="1"/>
+        </w:numPr>
+      </w:pPr>
+      <w:r>
+        <w:t>Các danh sách nhạc đã tạo bởi người dùng này</w:t>
+      </w:r>
+    </w:p>
+    <w:p>
+      <w:pPr>
+        <w:pStyle w:val="ListParagraph"/>
+        <w:numPr>
+          <w:ilvl w:val="0"/>
+          <w:numId w:val="1"/>
+        </w:numPr>
+      </w:pPr>
+      <w:r>
+        <w:lastRenderedPageBreak/>
+        <w:t>Non-</w:t>
+      </w:r>
+      <w:r>
+        <w:t xml:space="preserve"> </w:t>
+      </w:r>
+      <w:r>
+        <w:t>Functional Requirement</w:t>
+      </w:r>
+    </w:p>
+    <w:p>
+      <w:pPr>
+        <w:pStyle w:val="ListParagraph"/>
+        <w:numPr>
+          <w:ilvl w:val="1"/>
+          <w:numId w:val="1"/>
+        </w:numPr>
+      </w:pPr>
+      <w:r>
+        <w:t>Ngôn ngữ: Java</w:t>
+      </w:r>
+    </w:p>
+    <w:p>
+      <w:pPr>
+        <w:pStyle w:val="ListParagraph"/>
+        <w:numPr>
+          <w:ilvl w:val="1"/>
+          <w:numId w:val="1"/>
+        </w:numPr>
+      </w:pPr>
+      <w:r>
+        <w:t>Front-end Framework: Bootstrap</w:t>
+      </w:r>
+    </w:p>
+    <w:p>
+      <w:pPr>
+        <w:pStyle w:val="ListParagraph"/>
+        <w:numPr>
+          <w:ilvl w:val="1"/>
+          <w:numId w:val="1"/>
+        </w:numPr>
+      </w:pPr>
+      <w:r>
+        <w:t>Database: Microsoft SQL 2008</w:t>
+      </w:r>
+    </w:p>
+    <w:p>
+      <w:pPr>
+        <w:pStyle w:val="ListParagraph"/>
+        <w:numPr>
+          <w:ilvl w:val="1"/>
+          <w:numId w:val="1"/>
+        </w:numPr>
+      </w:pPr>
+      <w:r>
+        <w:t>Server: Tomcat 7.1</w:t>
+      </w:r>
+    </w:p>
+    <w:p/>
+    <w:p>
+      <w:pPr>
+        <w:pStyle w:val="ListParagraph"/>
+        <w:numPr>
+          <w:ilvl w:val="0"/>
+          <w:numId w:val="1"/>
+        </w:numPr>
+      </w:pPr>
+      <w:r>
+        <w:t>User Stories:</w:t>
+      </w:r>
+    </w:p>
+    <w:p>
+      <w:pPr>
+        <w:pStyle w:val="ListParagraph"/>
+        <w:numPr>
           <w:ilvl w:val="0"/>
           <w:numId w:val="5"/>
         </w:numPr>
@@ -694,10 +706,7 @@
         </w:numPr>
       </w:pPr>
       <w:r>
-        <w:t>As a guest, I want to login so that I become a user.</w:t>
-      </w:r>
-      <w:r>
-        <w:t xml:space="preserve"> </w:t>
+        <w:t xml:space="preserve">As a guest, I want to login so that I become a user. </w:t>
       </w:r>
     </w:p>
     <w:p>
@@ -829,10 +838,7 @@
         </w:numPr>
       </w:pPr>
       <w:r>
-        <w:t>As a user, I want to edit my profile.</w:t>
-      </w:r>
-      <w:r>
-        <w:t xml:space="preserve"> </w:t>
+        <w:t xml:space="preserve">As a user, I want to edit my profile. </w:t>
       </w:r>
     </w:p>
     <w:p>
